--- a/site landing.docx
+++ b/site landing.docx
@@ -77,6 +77,107 @@
           <w:lang w:val="es-ES"/>
         </w:rPr>
         <w:t>. Como así también ir al gimnasio y tocar la guitarra.</w:t>
+      </w:r>
+    </w:p>
+    <w:p>
+      <w:pPr>
+        <w:rPr>
+          <w:lang w:val="es-ES"/>
+        </w:rPr>
+      </w:pPr>
+    </w:p>
+    <w:p>
+      <w:pPr>
+        <w:rPr>
+          <w:lang w:val="es-ES"/>
+        </w:rPr>
+      </w:pPr>
+      <w:r>
+        <w:rPr>
+          <w:lang w:val="es-ES"/>
+        </w:rPr>
+        <w:t xml:space="preserve">Las tecnologías que tengo experiencia y me gustan mucho son: </w:t>
+      </w:r>
+    </w:p>
+    <w:p>
+      <w:pPr>
+        <w:rPr>
+          <w:lang w:val="es-ES"/>
+        </w:rPr>
+      </w:pPr>
+      <w:r>
+        <w:rPr>
+          <w:lang w:val="es-ES"/>
+        </w:rPr>
+        <w:t>HTML, CSS, JS, NODE, REACT</w:t>
+      </w:r>
+    </w:p>
+    <w:p>
+      <w:pPr>
+        <w:rPr>
+          <w:lang w:val="es-ES"/>
+        </w:rPr>
+      </w:pPr>
+      <w:r>
+        <w:rPr>
+          <w:lang w:val="es-ES"/>
+        </w:rPr>
+        <w:t xml:space="preserve">Bases de dato: </w:t>
+      </w:r>
+    </w:p>
+    <w:p>
+      <w:pPr>
+        <w:rPr>
+          <w:lang w:val="es-ES"/>
+        </w:rPr>
+      </w:pPr>
+      <w:proofErr w:type="spellStart"/>
+      <w:r>
+        <w:rPr>
+          <w:lang w:val="es-ES"/>
+        </w:rPr>
+        <w:t>MongoDB</w:t>
+      </w:r>
+      <w:proofErr w:type="spellEnd"/>
+      <w:r>
+        <w:rPr>
+          <w:lang w:val="es-ES"/>
+        </w:rPr>
+        <w:t xml:space="preserve">, SQL, </w:t>
+      </w:r>
+      <w:proofErr w:type="spellStart"/>
+      <w:r>
+        <w:rPr>
+          <w:lang w:val="es-ES"/>
+        </w:rPr>
+        <w:t>Mysql</w:t>
+      </w:r>
+      <w:proofErr w:type="spellEnd"/>
+    </w:p>
+    <w:p>
+      <w:pPr>
+        <w:rPr>
+          <w:lang w:val="es-ES"/>
+        </w:rPr>
+      </w:pPr>
+      <w:r>
+        <w:rPr>
+          <w:lang w:val="es-ES"/>
+        </w:rPr>
+        <w:t xml:space="preserve">En formación: </w:t>
+      </w:r>
+    </w:p>
+    <w:p>
+      <w:pPr>
+        <w:rPr>
+          <w:lang w:val="es-ES"/>
+        </w:rPr>
+      </w:pPr>
+      <w:r>
+        <w:rPr>
+          <w:lang w:val="es-ES"/>
+        </w:rPr>
+        <w:t>PHP, GO, JS, REACT</w:t>
       </w:r>
       <w:bookmarkStart w:id="0" w:name="_GoBack"/>
       <w:bookmarkEnd w:id="0"/>
